--- a/src/main/resources/templates/Dogovor_na_postavku.docx
+++ b/src/main/resources/templates/Dogovor_na_postavku.docx
@@ -1,6 +1,6 @@
 
 <file path=word/document.xml><?xml version="1.0" encoding="utf-8"?>
-<w:document xmlns:wpc="http://schemas.microsoft.com/office/word/2010/wordprocessingCanvas" xmlns:mc="http://schemas.openxmlformats.org/markup-compatibility/2006" xmlns:o="urn:schemas-microsoft-com:office:office" xmlns:r="http://schemas.openxmlformats.org/officeDocument/2006/relationships" xmlns:m="http://schemas.openxmlformats.org/officeDocument/2006/math" xmlns:v="urn:schemas-microsoft-com:vml" xmlns:wp14="http://schemas.microsoft.com/office/word/2010/wordprocessingDrawing" xmlns:wp="http://schemas.openxmlformats.org/drawingml/2006/wordprocessingDrawing" xmlns:w10="urn:schemas-microsoft-com:office:word" xmlns:w="http://schemas.openxmlformats.org/wordprocessingml/2006/main" xmlns:w14="http://schemas.microsoft.com/office/word/2010/wordml" xmlns:w15="http://schemas.microsoft.com/office/word/2012/wordml" xmlns:wpg="http://schemas.microsoft.com/office/word/2010/wordprocessingGroup" xmlns:wpi="http://schemas.microsoft.com/office/word/2010/wordprocessingInk" xmlns:wne="http://schemas.microsoft.com/office/word/2006/wordml" xmlns:wps="http://schemas.microsoft.com/office/word/2010/wordprocessingShape" mc:Ignorable="w14 w15 wp14">
+<w:document xmlns:ve="http://schemas.openxmlformats.org/markup-compatibility/2006" xmlns:o="urn:schemas-microsoft-com:office:office" xmlns:r="http://schemas.openxmlformats.org/officeDocument/2006/relationships" xmlns:m="http://schemas.openxmlformats.org/officeDocument/2006/math" xmlns:v="urn:schemas-microsoft-com:vml" xmlns:wp="http://schemas.openxmlformats.org/drawingml/2006/wordprocessingDrawing" xmlns:w10="urn:schemas-microsoft-com:office:word" xmlns:w="http://schemas.openxmlformats.org/wordprocessingml/2006/main" xmlns:wne="http://schemas.microsoft.com/office/word/2006/wordml">
   <w:body>
     <w:p>
       <w:pPr>
@@ -17,12 +17,6 @@
           <w:rFonts w:ascii="Times New Roman" w:hAnsi="Times New Roman" w:cs="Times New Roman"/>
         </w:rPr>
         <w:t>Договор на поставку Товаров №</w:t>
-      </w:r>
-      <w:r>
-        <w:rPr>
-          <w:rFonts w:ascii="Times New Roman" w:hAnsi="Times New Roman" w:cs="Times New Roman"/>
-        </w:rPr>
-        <w:t xml:space="preserve"> </w:t>
       </w:r>
       <w:r>
         <w:rPr>
@@ -201,6 +195,7 @@
           <w:color w:val="000000"/>
           <w:sz w:val="24"/>
           <w:szCs w:val="24"/>
+          <w:u w:val="single"/>
         </w:rPr>
         <w:t xml:space="preserve"> </w:t>
       </w:r>
@@ -213,15 +208,6 @@
           <w:lang w:val="en-US"/>
         </w:rPr>
         <w:t>yyyy</w:t>
-      </w:r>
-      <w:r>
-        <w:rPr>
-          <w:rFonts w:ascii="Times New Roman" w:hAnsi="Times New Roman" w:cs="Times New Roman"/>
-          <w:color w:val="000000"/>
-          <w:sz w:val="24"/>
-          <w:szCs w:val="24"/>
-        </w:rPr>
-        <w:t xml:space="preserve"> </w:t>
       </w:r>
       <w:r>
         <w:rPr>
@@ -1219,24 +1205,6 @@
           <w:sz w:val="24"/>
           <w:szCs w:val="24"/>
         </w:rPr>
-        <w:t xml:space="preserve"> </w:t>
-      </w:r>
-      <w:r>
-        <w:rPr>
-          <w:rFonts w:ascii="Times New Roman" w:hAnsi="Times New Roman" w:cs="Times New Roman"/>
-          <w:color w:val="000000"/>
-          <w:sz w:val="24"/>
-          <w:szCs w:val="24"/>
-        </w:rPr>
-        <w:t>тенге</w:t>
-      </w:r>
-      <w:r>
-        <w:rPr>
-          <w:rFonts w:ascii="Times New Roman" w:hAnsi="Times New Roman" w:cs="Times New Roman"/>
-          <w:color w:val="000000"/>
-          <w:sz w:val="24"/>
-          <w:szCs w:val="24"/>
-        </w:rPr>
         <w:t xml:space="preserve">. Общая сумма Договора и цена за единицу Товара </w:t>
       </w:r>
       <w:r>
@@ -1246,14 +1214,6 @@
           <w:szCs w:val="24"/>
         </w:rPr>
         <w:t>включают</w:t>
-      </w:r>
-      <w:r>
-        <w:rPr>
-          <w:rFonts w:ascii="Times New Roman" w:hAnsi="Times New Roman" w:cs="Times New Roman"/>
-          <w:sz w:val="24"/>
-          <w:szCs w:val="24"/>
-        </w:rPr>
-        <w:t xml:space="preserve"> </w:t>
       </w:r>
     </w:p>
     <w:p>
@@ -1287,6 +1247,7 @@
         <w:ind w:left="1068"/>
       </w:pPr>
       <w:r>
+        <w:lastRenderedPageBreak/>
         <w:t>налог на добавленную стоимость (12%);</w:t>
       </w:r>
     </w:p>
@@ -1304,7 +1265,6 @@
         <w:ind w:left="1068"/>
       </w:pPr>
       <w:r>
-        <w:lastRenderedPageBreak/>
         <w:t xml:space="preserve">стоимость тары, упаковки, соответствующей характеру груза и способу транспортировки; </w:t>
       </w:r>
     </w:p>
@@ -1984,7 +1944,7 @@
           <w:szCs w:val="24"/>
         </w:rPr>
         <w:tab/>
-        <w:t xml:space="preserve">Сторона, которая не в состоянии выполнить обязательства по Договору вследствие обстоятельств непреодолимой силы должна известить другую Сторону о наступлении таких обстоятельств в письменной форме в течение 24 часов с момента, когда Сторона, для которой наступили обстоятельства непреодолимой силы, узнала или должна была узнать о наступлении </w:t>
+        <w:t xml:space="preserve">Сторона, которая не в состоянии выполнить обязательства по Договору вследствие обстоятельств непреодолимой силы должна известить другую Сторону о наступлении таких обстоятельств в письменной форме в течение 24 часов с момента, когда Сторона, для которой </w:t>
       </w:r>
       <w:r>
         <w:rPr>
@@ -1994,7 +1954,7 @@
           <w:szCs w:val="24"/>
         </w:rPr>
         <w:lastRenderedPageBreak/>
-        <w:t>для неё таких обстоятельств. К данному извещению Сторона прикладывает документы, подтверждающие возникновение таких обстоятельств. Указанные документы должны быть подтверждены и удостоверены Торгово-Промышленной Палатой Республики Казахстан.</w:t>
+        <w:t>наступили обстоятельства непреодолимой силы, узнала или должна была узнать о наступлении для неё таких обстоятельств. К данному извещению Сторона прикладывает документы, подтверждающие возникновение таких обстоятельств. Указанные документы должны быть подтверждены и удостоверены Торгово-Промышленной Палатой Республики Казахстан.</w:t>
       </w:r>
     </w:p>
     <w:p>
@@ -2433,18 +2393,6 @@
         <w:rPr>
           <w:rFonts w:ascii="Times New Roman" w:hAnsi="Times New Roman" w:cs="Times New Roman"/>
           <w:b/>
-          <w:i/>
-          <w:iCs/>
-          <w:color w:val="000000"/>
-          <w:sz w:val="24"/>
-          <w:szCs w:val="24"/>
-        </w:rPr>
-        <w:t xml:space="preserve"> </w:t>
-      </w:r>
-      <w:r>
-        <w:rPr>
-          <w:rFonts w:ascii="Times New Roman" w:hAnsi="Times New Roman" w:cs="Times New Roman"/>
-          <w:b/>
           <w:color w:val="000000"/>
           <w:sz w:val="24"/>
           <w:szCs w:val="24"/>
@@ -2473,7 +2421,7 @@
       <w:tblPr>
         <w:tblW w:w="10031" w:type="dxa"/>
         <w:tblLayout w:type="fixed"/>
-        <w:tblLook w:val="01E0" w:firstRow="1" w:lastRow="1" w:firstColumn="1" w:lastColumn="1" w:noHBand="0" w:noVBand="0"/>
+        <w:tblLook w:val="01E0"/>
       </w:tblPr>
       <w:tblGrid>
         <w:gridCol w:w="5495"/>
@@ -2754,15 +2702,6 @@
                 <w:sz w:val="24"/>
                 <w:szCs w:val="24"/>
               </w:rPr>
-              <w:t xml:space="preserve"> </w:t>
-            </w:r>
-            <w:r>
-              <w:rPr>
-                <w:rFonts w:ascii="Times New Roman" w:hAnsi="Times New Roman" w:cs="Times New Roman"/>
-                <w:b/>
-                <w:sz w:val="24"/>
-                <w:szCs w:val="24"/>
-              </w:rPr>
               <w:t>«Филиал «Фуд Мастер»</w:t>
             </w:r>
           </w:p>
@@ -3057,27 +2996,7 @@
           <w:sz w:val="24"/>
           <w:szCs w:val="24"/>
         </w:rPr>
-        <w:t xml:space="preserve"> </w:t>
-      </w:r>
-      <w:r>
-        <w:rPr>
-          <w:rFonts w:ascii="Times New Roman" w:hAnsi="Times New Roman" w:cs="Times New Roman"/>
-          <w:b/>
-          <w:color w:val="000000"/>
-          <w:sz w:val="24"/>
-          <w:szCs w:val="24"/>
-        </w:rPr>
         <w:t>от</w:t>
-      </w:r>
-      <w:r>
-        <w:rPr>
-          <w:rFonts w:ascii="Times New Roman" w:hAnsi="Times New Roman" w:cs="Times New Roman"/>
-          <w:b/>
-          <w:color w:val="000000"/>
-          <w:sz w:val="24"/>
-          <w:szCs w:val="24"/>
-        </w:rPr>
-        <w:t xml:space="preserve"> </w:t>
       </w:r>
       <w:r>
         <w:rPr>
@@ -3238,7 +3157,7 @@
           <w:insideV w:val="single" w:sz="4" w:space="0" w:color="auto"/>
         </w:tblBorders>
         <w:tblLayout w:type="fixed"/>
-        <w:tblLook w:val="01E0" w:firstRow="1" w:lastRow="1" w:firstColumn="1" w:lastColumn="1" w:noHBand="0" w:noVBand="0"/>
+        <w:tblLook w:val="01E0"/>
       </w:tblPr>
       <w:tblGrid>
         <w:gridCol w:w="540"/>
@@ -3554,7 +3473,7 @@
     <w:tbl>
       <w:tblPr>
         <w:tblW w:w="9464" w:type="dxa"/>
-        <w:tblLook w:val="01E0" w:firstRow="1" w:lastRow="1" w:firstColumn="1" w:lastColumn="1" w:noHBand="0" w:noVBand="0"/>
+        <w:tblLook w:val="01E0"/>
       </w:tblPr>
       <w:tblGrid>
         <w:gridCol w:w="5211"/>
@@ -3761,15 +3680,15 @@
 </file>
 
 <file path=word/endnotes.xml><?xml version="1.0" encoding="utf-8"?>
-<w:endnotes xmlns:wpc="http://schemas.microsoft.com/office/word/2010/wordprocessingCanvas" xmlns:mc="http://schemas.openxmlformats.org/markup-compatibility/2006" xmlns:o="urn:schemas-microsoft-com:office:office" xmlns:r="http://schemas.openxmlformats.org/officeDocument/2006/relationships" xmlns:m="http://schemas.openxmlformats.org/officeDocument/2006/math" xmlns:v="urn:schemas-microsoft-com:vml" xmlns:wp14="http://schemas.microsoft.com/office/word/2010/wordprocessingDrawing" xmlns:wp="http://schemas.openxmlformats.org/drawingml/2006/wordprocessingDrawing" xmlns:w10="urn:schemas-microsoft-com:office:word" xmlns:w="http://schemas.openxmlformats.org/wordprocessingml/2006/main" xmlns:w14="http://schemas.microsoft.com/office/word/2010/wordml" xmlns:w15="http://schemas.microsoft.com/office/word/2012/wordml" xmlns:wpg="http://schemas.microsoft.com/office/word/2010/wordprocessingGroup" xmlns:wpi="http://schemas.microsoft.com/office/word/2010/wordprocessingInk" xmlns:wne="http://schemas.microsoft.com/office/word/2006/wordml" xmlns:wps="http://schemas.microsoft.com/office/word/2010/wordprocessingShape" mc:Ignorable="w14 w15 wp14">
-  <w:endnote w:type="separator" w:id="-1">
+<w:endnotes xmlns:ve="http://schemas.openxmlformats.org/markup-compatibility/2006" xmlns:o="urn:schemas-microsoft-com:office:office" xmlns:r="http://schemas.openxmlformats.org/officeDocument/2006/relationships" xmlns:m="http://schemas.openxmlformats.org/officeDocument/2006/math" xmlns:v="urn:schemas-microsoft-com:vml" xmlns:wp="http://schemas.openxmlformats.org/drawingml/2006/wordprocessingDrawing" xmlns:w10="urn:schemas-microsoft-com:office:word" xmlns:w="http://schemas.openxmlformats.org/wordprocessingml/2006/main" xmlns:wne="http://schemas.microsoft.com/office/word/2006/wordml">
+  <w:endnote w:type="separator" w:id="0">
     <w:p>
       <w:r>
         <w:separator/>
       </w:r>
     </w:p>
   </w:endnote>
-  <w:endnote w:type="continuationSeparator" w:id="0">
+  <w:endnote w:type="continuationSeparator" w:id="1">
     <w:p>
       <w:r>
         <w:continuationSeparator/>
@@ -3780,15 +3699,15 @@
 </file>
 
 <file path=word/footnotes.xml><?xml version="1.0" encoding="utf-8"?>
-<w:footnotes xmlns:wpc="http://schemas.microsoft.com/office/word/2010/wordprocessingCanvas" xmlns:mc="http://schemas.openxmlformats.org/markup-compatibility/2006" xmlns:o="urn:schemas-microsoft-com:office:office" xmlns:r="http://schemas.openxmlformats.org/officeDocument/2006/relationships" xmlns:m="http://schemas.openxmlformats.org/officeDocument/2006/math" xmlns:v="urn:schemas-microsoft-com:vml" xmlns:wp14="http://schemas.microsoft.com/office/word/2010/wordprocessingDrawing" xmlns:wp="http://schemas.openxmlformats.org/drawingml/2006/wordprocessingDrawing" xmlns:w10="urn:schemas-microsoft-com:office:word" xmlns:w="http://schemas.openxmlformats.org/wordprocessingml/2006/main" xmlns:w14="http://schemas.microsoft.com/office/word/2010/wordml" xmlns:w15="http://schemas.microsoft.com/office/word/2012/wordml" xmlns:wpg="http://schemas.microsoft.com/office/word/2010/wordprocessingGroup" xmlns:wpi="http://schemas.microsoft.com/office/word/2010/wordprocessingInk" xmlns:wne="http://schemas.microsoft.com/office/word/2006/wordml" xmlns:wps="http://schemas.microsoft.com/office/word/2010/wordprocessingShape" mc:Ignorable="w14 w15 wp14">
-  <w:footnote w:type="separator" w:id="-1">
+<w:footnotes xmlns:ve="http://schemas.openxmlformats.org/markup-compatibility/2006" xmlns:o="urn:schemas-microsoft-com:office:office" xmlns:r="http://schemas.openxmlformats.org/officeDocument/2006/relationships" xmlns:m="http://schemas.openxmlformats.org/officeDocument/2006/math" xmlns:v="urn:schemas-microsoft-com:vml" xmlns:wp="http://schemas.openxmlformats.org/drawingml/2006/wordprocessingDrawing" xmlns:w10="urn:schemas-microsoft-com:office:word" xmlns:w="http://schemas.openxmlformats.org/wordprocessingml/2006/main" xmlns:wne="http://schemas.microsoft.com/office/word/2006/wordml">
+  <w:footnote w:type="separator" w:id="0">
     <w:p>
       <w:r>
         <w:separator/>
       </w:r>
     </w:p>
   </w:footnote>
-  <w:footnote w:type="continuationSeparator" w:id="0">
+  <w:footnote w:type="continuationSeparator" w:id="1">
     <w:p>
       <w:r>
         <w:continuationSeparator/>
@@ -3799,8 +3718,8 @@
 </file>
 
 <file path=word/numbering.xml><?xml version="1.0" encoding="utf-8"?>
-<w:numbering xmlns:wpc="http://schemas.microsoft.com/office/word/2010/wordprocessingCanvas" xmlns:mc="http://schemas.openxmlformats.org/markup-compatibility/2006" xmlns:o="urn:schemas-microsoft-com:office:office" xmlns:r="http://schemas.openxmlformats.org/officeDocument/2006/relationships" xmlns:m="http://schemas.openxmlformats.org/officeDocument/2006/math" xmlns:v="urn:schemas-microsoft-com:vml" xmlns:wp14="http://schemas.microsoft.com/office/word/2010/wordprocessingDrawing" xmlns:wp="http://schemas.openxmlformats.org/drawingml/2006/wordprocessingDrawing" xmlns:w10="urn:schemas-microsoft-com:office:word" xmlns:w="http://schemas.openxmlformats.org/wordprocessingml/2006/main" xmlns:w14="http://schemas.microsoft.com/office/word/2010/wordml" xmlns:w15="http://schemas.microsoft.com/office/word/2012/wordml" xmlns:wpg="http://schemas.microsoft.com/office/word/2010/wordprocessingGroup" xmlns:wpi="http://schemas.microsoft.com/office/word/2010/wordprocessingInk" xmlns:wne="http://schemas.microsoft.com/office/word/2006/wordml" xmlns:wps="http://schemas.microsoft.com/office/word/2010/wordprocessingShape" mc:Ignorable="w14 w15 wp14">
-  <w:abstractNum w:abstractNumId="0" w15:restartNumberingAfterBreak="0">
+<w:numbering xmlns:ve="http://schemas.openxmlformats.org/markup-compatibility/2006" xmlns:o="urn:schemas-microsoft-com:office:office" xmlns:r="http://schemas.openxmlformats.org/officeDocument/2006/relationships" xmlns:m="http://schemas.openxmlformats.org/officeDocument/2006/math" xmlns:v="urn:schemas-microsoft-com:vml" xmlns:wp="http://schemas.openxmlformats.org/drawingml/2006/wordprocessingDrawing" xmlns:w10="urn:schemas-microsoft-com:office:word" xmlns:w="http://schemas.openxmlformats.org/wordprocessingml/2006/main" xmlns:wne="http://schemas.microsoft.com/office/word/2006/wordml">
+  <w:abstractNum w:abstractNumId="0">
     <w:nsid w:val="20952517"/>
     <w:multiLevelType w:val="multilevel"/>
     <w:tmpl w:val="2920FA88"/>
@@ -3949,7 +3868,7 @@
       </w:rPr>
     </w:lvl>
   </w:abstractNum>
-  <w:abstractNum w:abstractNumId="1" w15:restartNumberingAfterBreak="0">
+  <w:abstractNum w:abstractNumId="1">
     <w:nsid w:val="2D944410"/>
     <w:multiLevelType w:val="singleLevel"/>
     <w:tmpl w:val="04190001"/>
@@ -3969,7 +3888,7 @@
       </w:rPr>
     </w:lvl>
   </w:abstractNum>
-  <w:abstractNum w:abstractNumId="2" w15:restartNumberingAfterBreak="0">
+  <w:abstractNum w:abstractNumId="2">
     <w:nsid w:val="2DE27EB2"/>
     <w:multiLevelType w:val="singleLevel"/>
     <w:tmpl w:val="04190001"/>
@@ -3989,7 +3908,7 @@
       </w:rPr>
     </w:lvl>
   </w:abstractNum>
-  <w:abstractNum w:abstractNumId="3" w15:restartNumberingAfterBreak="0">
+  <w:abstractNum w:abstractNumId="3">
     <w:nsid w:val="323A2845"/>
     <w:multiLevelType w:val="multilevel"/>
     <w:tmpl w:val="2A14B1EE"/>
@@ -4129,7 +4048,7 @@
       </w:rPr>
     </w:lvl>
   </w:abstractNum>
-  <w:abstractNum w:abstractNumId="4" w15:restartNumberingAfterBreak="0">
+  <w:abstractNum w:abstractNumId="4">
     <w:nsid w:val="40BF1279"/>
     <w:multiLevelType w:val="singleLevel"/>
     <w:tmpl w:val="04190001"/>
@@ -4149,7 +4068,7 @@
       </w:rPr>
     </w:lvl>
   </w:abstractNum>
-  <w:abstractNum w:abstractNumId="5" w15:restartNumberingAfterBreak="0">
+  <w:abstractNum w:abstractNumId="5">
     <w:nsid w:val="48790FD1"/>
     <w:multiLevelType w:val="hybridMultilevel"/>
     <w:tmpl w:val="123850E8"/>
@@ -4265,7 +4184,7 @@
       </w:pPr>
     </w:lvl>
   </w:abstractNum>
-  <w:abstractNum w:abstractNumId="6" w15:restartNumberingAfterBreak="0">
+  <w:abstractNum w:abstractNumId="6">
     <w:nsid w:val="614C58F6"/>
     <w:multiLevelType w:val="multilevel"/>
     <w:tmpl w:val="1EA89560"/>
@@ -4405,7 +4324,7 @@
       </w:rPr>
     </w:lvl>
   </w:abstractNum>
-  <w:abstractNum w:abstractNumId="7" w15:restartNumberingAfterBreak="0">
+  <w:abstractNum w:abstractNumId="7">
     <w:nsid w:val="652C1ECF"/>
     <w:multiLevelType w:val="singleLevel"/>
     <w:tmpl w:val="04190001"/>
@@ -4425,7 +4344,7 @@
       </w:rPr>
     </w:lvl>
   </w:abstractNum>
-  <w:abstractNum w:abstractNumId="8" w15:restartNumberingAfterBreak="0">
+  <w:abstractNum w:abstractNumId="8">
     <w:nsid w:val="7B8D22E0"/>
     <w:multiLevelType w:val="multilevel"/>
     <w:tmpl w:val="4122249A"/>
@@ -4596,7 +4515,7 @@
 </file>
 
 <file path=word/styles.xml><?xml version="1.0" encoding="utf-8"?>
-<w:styles xmlns:mc="http://schemas.openxmlformats.org/markup-compatibility/2006" xmlns:r="http://schemas.openxmlformats.org/officeDocument/2006/relationships" xmlns:w="http://schemas.openxmlformats.org/wordprocessingml/2006/main" xmlns:w14="http://schemas.microsoft.com/office/word/2010/wordml" xmlns:w15="http://schemas.microsoft.com/office/word/2012/wordml" mc:Ignorable="w14 w15">
+<w:styles xmlns:r="http://schemas.openxmlformats.org/officeDocument/2006/relationships" xmlns:w="http://schemas.openxmlformats.org/wordprocessingml/2006/main">
   <w:docDefaults>
     <w:rPrDefault>
       <w:rPr>
@@ -4606,7 +4525,7 @@
     </w:rPrDefault>
     <w:pPrDefault/>
   </w:docDefaults>
-  <w:latentStyles w:defLockedState="0" w:defUIPriority="0" w:defSemiHidden="0" w:defUnhideWhenUsed="0" w:defQFormat="0" w:count="371">
+  <w:latentStyles w:defLockedState="0" w:defUIPriority="0" w:defSemiHidden="0" w:defUnhideWhenUsed="0" w:defQFormat="0" w:count="267">
     <w:lsdException w:name="Normal" w:qFormat="1"/>
     <w:lsdException w:name="heading 1" w:qFormat="1"/>
     <w:lsdException w:name="heading 2" w:semiHidden="1" w:unhideWhenUsed="1" w:qFormat="1"/>
@@ -4777,110 +4696,6 @@
     <w:lsdException w:name="Book Title" w:uiPriority="33" w:qFormat="1"/>
     <w:lsdException w:name="Bibliography" w:semiHidden="1" w:uiPriority="37" w:unhideWhenUsed="1"/>
     <w:lsdException w:name="TOC Heading" w:semiHidden="1" w:uiPriority="39" w:unhideWhenUsed="1" w:qFormat="1"/>
-    <w:lsdException w:name="Plain Table 1" w:uiPriority="41"/>
-    <w:lsdException w:name="Plain Table 2" w:uiPriority="42"/>
-    <w:lsdException w:name="Plain Table 3" w:uiPriority="43"/>
-    <w:lsdException w:name="Plain Table 4" w:uiPriority="44"/>
-    <w:lsdException w:name="Plain Table 5" w:uiPriority="45"/>
-    <w:lsdException w:name="Grid Table Light" w:uiPriority="40"/>
-    <w:lsdException w:name="Grid Table 1 Light" w:uiPriority="46"/>
-    <w:lsdException w:name="Grid Table 2" w:uiPriority="47"/>
-    <w:lsdException w:name="Grid Table 3" w:uiPriority="48"/>
-    <w:lsdException w:name="Grid Table 4" w:uiPriority="49"/>
-    <w:lsdException w:name="Grid Table 5 Dark" w:uiPriority="50"/>
-    <w:lsdException w:name="Grid Table 6 Colorful" w:uiPriority="51"/>
-    <w:lsdException w:name="Grid Table 7 Colorful" w:uiPriority="52"/>
-    <w:lsdException w:name="Grid Table 1 Light Accent 1" w:uiPriority="46"/>
-    <w:lsdException w:name="Grid Table 2 Accent 1" w:uiPriority="47"/>
-    <w:lsdException w:name="Grid Table 3 Accent 1" w:uiPriority="48"/>
-    <w:lsdException w:name="Grid Table 4 Accent 1" w:uiPriority="49"/>
-    <w:lsdException w:name="Grid Table 5 Dark Accent 1" w:uiPriority="50"/>
-    <w:lsdException w:name="Grid Table 6 Colorful Accent 1" w:uiPriority="51"/>
-    <w:lsdException w:name="Grid Table 7 Colorful Accent 1" w:uiPriority="52"/>
-    <w:lsdException w:name="Grid Table 1 Light Accent 2" w:uiPriority="46"/>
-    <w:lsdException w:name="Grid Table 2 Accent 2" w:uiPriority="47"/>
-    <w:lsdException w:name="Grid Table 3 Accent 2" w:uiPriority="48"/>
-    <w:lsdException w:name="Grid Table 4 Accent 2" w:uiPriority="49"/>
-    <w:lsdException w:name="Grid Table 5 Dark Accent 2" w:uiPriority="50"/>
-    <w:lsdException w:name="Grid Table 6 Colorful Accent 2" w:uiPriority="51"/>
-    <w:lsdException w:name="Grid Table 7 Colorful Accent 2" w:uiPriority="52"/>
-    <w:lsdException w:name="Grid Table 1 Light Accent 3" w:uiPriority="46"/>
-    <w:lsdException w:name="Grid Table 2 Accent 3" w:uiPriority="47"/>
-    <w:lsdException w:name="Grid Table 3 Accent 3" w:uiPriority="48"/>
-    <w:lsdException w:name="Grid Table 4 Accent 3" w:uiPriority="49"/>
-    <w:lsdException w:name="Grid Table 5 Dark Accent 3" w:uiPriority="50"/>
-    <w:lsdException w:name="Grid Table 6 Colorful Accent 3" w:uiPriority="51"/>
-    <w:lsdException w:name="Grid Table 7 Colorful Accent 3" w:uiPriority="52"/>
-    <w:lsdException w:name="Grid Table 1 Light Accent 4" w:uiPriority="46"/>
-    <w:lsdException w:name="Grid Table 2 Accent 4" w:uiPriority="47"/>
-    <w:lsdException w:name="Grid Table 3 Accent 4" w:uiPriority="48"/>
-    <w:lsdException w:name="Grid Table 4 Accent 4" w:uiPriority="49"/>
-    <w:lsdException w:name="Grid Table 5 Dark Accent 4" w:uiPriority="50"/>
-    <w:lsdException w:name="Grid Table 6 Colorful Accent 4" w:uiPriority="51"/>
-    <w:lsdException w:name="Grid Table 7 Colorful Accent 4" w:uiPriority="52"/>
-    <w:lsdException w:name="Grid Table 1 Light Accent 5" w:uiPriority="46"/>
-    <w:lsdException w:name="Grid Table 2 Accent 5" w:uiPriority="47"/>
-    <w:lsdException w:name="Grid Table 3 Accent 5" w:uiPriority="48"/>
-    <w:lsdException w:name="Grid Table 4 Accent 5" w:uiPriority="49"/>
-    <w:lsdException w:name="Grid Table 5 Dark Accent 5" w:uiPriority="50"/>
-    <w:lsdException w:name="Grid Table 6 Colorful Accent 5" w:uiPriority="51"/>
-    <w:lsdException w:name="Grid Table 7 Colorful Accent 5" w:uiPriority="52"/>
-    <w:lsdException w:name="Grid Table 1 Light Accent 6" w:uiPriority="46"/>
-    <w:lsdException w:name="Grid Table 2 Accent 6" w:uiPriority="47"/>
-    <w:lsdException w:name="Grid Table 3 Accent 6" w:uiPriority="48"/>
-    <w:lsdException w:name="Grid Table 4 Accent 6" w:uiPriority="49"/>
-    <w:lsdException w:name="Grid Table 5 Dark Accent 6" w:uiPriority="50"/>
-    <w:lsdException w:name="Grid Table 6 Colorful Accent 6" w:uiPriority="51"/>
-    <w:lsdException w:name="Grid Table 7 Colorful Accent 6" w:uiPriority="52"/>
-    <w:lsdException w:name="List Table 1 Light" w:uiPriority="46"/>
-    <w:lsdException w:name="List Table 2" w:uiPriority="47"/>
-    <w:lsdException w:name="List Table 3" w:uiPriority="48"/>
-    <w:lsdException w:name="List Table 4" w:uiPriority="49"/>
-    <w:lsdException w:name="List Table 5 Dark" w:uiPriority="50"/>
-    <w:lsdException w:name="List Table 6 Colorful" w:uiPriority="51"/>
-    <w:lsdException w:name="List Table 7 Colorful" w:uiPriority="52"/>
-    <w:lsdException w:name="List Table 1 Light Accent 1" w:uiPriority="46"/>
-    <w:lsdException w:name="List Table 2 Accent 1" w:uiPriority="47"/>
-    <w:lsdException w:name="List Table 3 Accent 1" w:uiPriority="48"/>
-    <w:lsdException w:name="List Table 4 Accent 1" w:uiPriority="49"/>
-    <w:lsdException w:name="List Table 5 Dark Accent 1" w:uiPriority="50"/>
-    <w:lsdException w:name="List Table 6 Colorful Accent 1" w:uiPriority="51"/>
-    <w:lsdException w:name="List Table 7 Colorful Accent 1" w:uiPriority="52"/>
-    <w:lsdException w:name="List Table 1 Light Accent 2" w:uiPriority="46"/>
-    <w:lsdException w:name="List Table 2 Accent 2" w:uiPriority="47"/>
-    <w:lsdException w:name="List Table 3 Accent 2" w:uiPriority="48"/>
-    <w:lsdException w:name="List Table 4 Accent 2" w:uiPriority="49"/>
-    <w:lsdException w:name="List Table 5 Dark Accent 2" w:uiPriority="50"/>
-    <w:lsdException w:name="List Table 6 Colorful Accent 2" w:uiPriority="51"/>
-    <w:lsdException w:name="List Table 7 Colorful Accent 2" w:uiPriority="52"/>
-    <w:lsdException w:name="List Table 1 Light Accent 3" w:uiPriority="46"/>
-    <w:lsdException w:name="List Table 2 Accent 3" w:uiPriority="47"/>
-    <w:lsdException w:name="List Table 3 Accent 3" w:uiPriority="48"/>
-    <w:lsdException w:name="List Table 4 Accent 3" w:uiPriority="49"/>
-    <w:lsdException w:name="List Table 5 Dark Accent 3" w:uiPriority="50"/>
-    <w:lsdException w:name="List Table 6 Colorful Accent 3" w:uiPriority="51"/>
-    <w:lsdException w:name="List Table 7 Colorful Accent 3" w:uiPriority="52"/>
-    <w:lsdException w:name="List Table 1 Light Accent 4" w:uiPriority="46"/>
-    <w:lsdException w:name="List Table 2 Accent 4" w:uiPriority="47"/>
-    <w:lsdException w:name="List Table 3 Accent 4" w:uiPriority="48"/>
-    <w:lsdException w:name="List Table 4 Accent 4" w:uiPriority="49"/>
-    <w:lsdException w:name="List Table 5 Dark Accent 4" w:uiPriority="50"/>
-    <w:lsdException w:name="List Table 6 Colorful Accent 4" w:uiPriority="51"/>
-    <w:lsdException w:name="List Table 7 Colorful Accent 4" w:uiPriority="52"/>
-    <w:lsdException w:name="List Table 1 Light Accent 5" w:uiPriority="46"/>
-    <w:lsdException w:name="List Table 2 Accent 5" w:uiPriority="47"/>
-    <w:lsdException w:name="List Table 3 Accent 5" w:uiPriority="48"/>
-    <w:lsdException w:name="List Table 4 Accent 5" w:uiPriority="49"/>
-    <w:lsdException w:name="List Table 5 Dark Accent 5" w:uiPriority="50"/>
-    <w:lsdException w:name="List Table 6 Colorful Accent 5" w:uiPriority="51"/>
-    <w:lsdException w:name="List Table 7 Colorful Accent 5" w:uiPriority="52"/>
-    <w:lsdException w:name="List Table 1 Light Accent 6" w:uiPriority="46"/>
-    <w:lsdException w:name="List Table 2 Accent 6" w:uiPriority="47"/>
-    <w:lsdException w:name="List Table 3 Accent 6" w:uiPriority="48"/>
-    <w:lsdException w:name="List Table 4 Accent 6" w:uiPriority="49"/>
-    <w:lsdException w:name="List Table 5 Dark Accent 6" w:uiPriority="50"/>
-    <w:lsdException w:name="List Table 6 Colorful Accent 6" w:uiPriority="51"/>
-    <w:lsdException w:name="List Table 7 Colorful Accent 6" w:uiPriority="52"/>
   </w:latentStyles>
   <w:style w:type="paragraph" w:default="1" w:styleId="a">
     <w:name w:val="Normal"/>
@@ -4928,6 +4743,7 @@
     <w:uiPriority w:val="99"/>
     <w:semiHidden/>
     <w:unhideWhenUsed/>
+    <w:qFormat/>
     <w:tblPr>
       <w:tblInd w:w="0" w:type="dxa"/>
       <w:tblCellMar>
@@ -5088,7 +4904,7 @@
     </a:clrScheme>
     <a:fontScheme name="Стандартная">
       <a:majorFont>
-        <a:latin typeface="Calibri Light" panose="020F0302020204030204"/>
+        <a:latin typeface="Calibri Light"/>
         <a:ea typeface=""/>
         <a:cs typeface=""/>
         <a:font script="Jpan" typeface="ＭＳ ゴシック"/>
@@ -5123,7 +4939,7 @@
         <a:font script="Geor" typeface="Sylfaen"/>
       </a:majorFont>
       <a:minorFont>
-        <a:latin typeface="Calibri" panose="020F0502020204030204"/>
+        <a:latin typeface="Calibri"/>
         <a:ea typeface=""/>
         <a:cs typeface=""/>
         <a:font script="Jpan" typeface="ＭＳ 明朝"/>
@@ -5300,7 +5116,7 @@
   <a:extraClrSchemeLst/>
   <a:extLst>
     <a:ext uri="{05A4C25C-085E-4340-85A3-A5531E510DB2}">
-      <thm15:themeFamily xmlns:thm15="http://schemas.microsoft.com/office/thememl/2012/main" name="Office Theme" id="{62F939B6-93AF-4DB8-9C6B-D6C7DFDC589F}" vid="{4A3C46E8-61CC-4603-A589-7422A47A8E4A}"/>
+      <thm15:themeFamily xmlns:thm15="http://schemas.microsoft.com/office/thememl/2012/main" xmlns="" name="Office Theme" id="{62F939B6-93AF-4DB8-9C6B-D6C7DFDC589F}" vid="{4A3C46E8-61CC-4603-A589-7422A47A8E4A}"/>
     </a:ext>
   </a:extLst>
 </a:theme>

--- a/src/main/resources/templates/Dogovor_na_postavku.docx
+++ b/src/main/resources/templates/Dogovor_na_postavku.docx
@@ -21,6 +21,12 @@
       <w:r>
         <w:rPr>
           <w:rFonts w:ascii="Times New Roman" w:hAnsi="Times New Roman" w:cs="Times New Roman"/>
+        </w:rPr>
+        <w:t xml:space="preserve"> </w:t>
+      </w:r>
+      <w:r>
+        <w:rPr>
+          <w:rFonts w:ascii="Times New Roman" w:hAnsi="Times New Roman" w:cs="Times New Roman"/>
           <w:u w:val="single"/>
           <w:lang w:val="en-US"/>
         </w:rPr>
@@ -195,7 +201,6 @@
           <w:color w:val="000000"/>
           <w:sz w:val="24"/>
           <w:szCs w:val="24"/>
-          <w:u w:val="single"/>
         </w:rPr>
         <w:t xml:space="preserve"> </w:t>
       </w:r>
@@ -5116,7 +5121,7 @@
   <a:extraClrSchemeLst/>
   <a:extLst>
     <a:ext uri="{05A4C25C-085E-4340-85A3-A5531E510DB2}">
-      <thm15:themeFamily xmlns:thm15="http://schemas.microsoft.com/office/thememl/2012/main" xmlns="" name="Office Theme" id="{62F939B6-93AF-4DB8-9C6B-D6C7DFDC589F}" vid="{4A3C46E8-61CC-4603-A589-7422A47A8E4A}"/>
+      <thm15:themeFamily xmlns="" xmlns:thm15="http://schemas.microsoft.com/office/thememl/2012/main" name="Office Theme" id="{62F939B6-93AF-4DB8-9C6B-D6C7DFDC589F}" vid="{4A3C46E8-61CC-4603-A589-7422A47A8E4A}"/>
     </a:ext>
   </a:extLst>
 </a:theme>
